--- a/file/doc/仓库系统需求_v1.0.1.docx
+++ b/file/doc/仓库系统需求_v1.0.1.docx
@@ -78,9 +78,6 @@
     <w:p>
       <w:pPr>
         <w:pStyle w:val="3"/>
-        <w:rPr>
-          <w:rFonts w:hint="eastAsia"/>
-        </w:rPr>
       </w:pPr>
       <w:r>
         <w:t>1.2</w:t>
@@ -148,11 +145,6 @@
       </w:r>
     </w:p>
     <w:p>
-      <w:pPr>
-        <w:rPr>
-          <w:rFonts w:hint="eastAsia"/>
-        </w:rPr>
-      </w:pPr>
       <w:r>
         <w:rPr>
           <w:rFonts w:hint="eastAsia"/>
@@ -252,6 +244,8 @@
       <w:r>
         <w:t>)</w:t>
       </w:r>
+      <w:bookmarkStart w:id="0" w:name="_GoBack"/>
+      <w:bookmarkEnd w:id="0"/>
     </w:p>
     <w:p>
       <w:pPr>
@@ -270,13 +264,7 @@
         <w:rPr>
           <w:rFonts w:hint="eastAsia"/>
         </w:rPr>
-        <w:t>、</w:t>
-      </w:r>
-      <w:r>
-        <w:rPr>
-          <w:rFonts w:hint="eastAsia"/>
-        </w:rPr>
-        <w:t>一车几单</w:t>
+        <w:t>、一车几单</w:t>
       </w:r>
       <w:r>
         <w:rPr>
@@ -297,13 +285,7 @@
         <w:rPr>
           <w:rFonts w:hint="eastAsia"/>
         </w:rPr>
-        <w:t>、</w:t>
-      </w:r>
-      <w:r>
-        <w:rPr>
-          <w:rFonts w:hint="eastAsia"/>
-        </w:rPr>
-        <w:t>备注:</w:t>
+        <w:t>、备注:</w:t>
       </w:r>
     </w:p>
     <w:p>
@@ -394,6 +376,9 @@
     <w:p>
       <w:pPr>
         <w:ind w:firstLine="420"/>
+        <w:rPr>
+          <w:rFonts w:hint="eastAsia"/>
+        </w:rPr>
       </w:pPr>
       <w:r>
         <w:rPr>
@@ -427,6 +412,42 @@
       <w:pPr>
         <w:ind w:firstLine="420"/>
       </w:pPr>
+      <w:r>
+        <w:rPr>
+          <w:rFonts w:hint="eastAsia"/>
+        </w:rPr>
+        <w:t>二、</w:t>
+      </w:r>
+      <w:r>
+        <w:rPr>
+          <w:rFonts w:hint="eastAsia"/>
+        </w:rPr>
+        <w:t xml:space="preserve">入闸费 </w:t>
+      </w:r>
+      <w:r>
+        <w:t xml:space="preserve"> </w:t>
+      </w:r>
+      <w:r>
+        <w:rPr>
+          <w:rFonts w:hint="eastAsia"/>
+        </w:rPr>
+        <w:t xml:space="preserve">报关费 </w:t>
+      </w:r>
+      <w:r>
+        <w:rPr>
+          <w:rFonts w:hint="eastAsia"/>
+        </w:rPr>
+        <w:t>第一条入仓号全部写上，第二条入仓费用为0</w:t>
+      </w:r>
+      <w:r>
+        <w:t xml:space="preserve"> </w:t>
+      </w:r>
+      <w:r>
+        <w:rPr>
+          <w:rFonts w:hint="eastAsia"/>
+        </w:rPr>
+        <w:t xml:space="preserve">。 </w:t>
+      </w:r>
     </w:p>
     <w:p>
       <w:pPr>
@@ -465,18 +486,7 @@
     </w:p>
     <w:p>
       <w:pPr>
-        <w:ind w:firstLine="420"/>
-        <w:rPr>
-          <w:rFonts w:hint="eastAsia"/>
-        </w:rPr>
-      </w:pPr>
-    </w:p>
-    <w:p>
-      <w:pPr>
         <w:pStyle w:val="2"/>
-        <w:rPr>
-          <w:rFonts w:hint="eastAsia"/>
-        </w:rPr>
       </w:pPr>
       <w:r>
         <w:rPr>
@@ -509,9 +519,6 @@
       <w:pPr>
         <w:pStyle w:val="a3"/>
         <w:ind w:left="792" w:firstLineChars="0" w:firstLine="0"/>
-        <w:rPr>
-          <w:rFonts w:hint="eastAsia"/>
-        </w:rPr>
       </w:pPr>
       <w:r>
         <w:rPr>
@@ -578,9 +585,6 @@
       <w:pPr>
         <w:pStyle w:val="a3"/>
         <w:ind w:left="360" w:firstLineChars="0" w:firstLine="0"/>
-        <w:rPr>
-          <w:rFonts w:hint="eastAsia"/>
-        </w:rPr>
       </w:pPr>
       <w:r>
         <w:rPr>
@@ -636,9 +640,6 @@
     <w:p>
       <w:pPr>
         <w:ind w:firstLine="420"/>
-        <w:rPr>
-          <w:rFonts w:hint="eastAsia"/>
-        </w:rPr>
       </w:pPr>
     </w:p>
     <w:p>
@@ -688,7 +689,6 @@
     <w:p>
       <w:pPr>
         <w:rPr>
-          <w:rFonts w:hint="eastAsia"/>
           <w:sz w:val="32"/>
           <w:szCs w:val="32"/>
         </w:rPr>
@@ -813,19 +813,7 @@
         <w:rPr>
           <w:rFonts w:hint="eastAsia"/>
         </w:rPr>
-        <w:t>库存</w:t>
-      </w:r>
-      <w:r>
-        <w:rPr>
-          <w:rFonts w:hint="eastAsia"/>
-        </w:rPr>
-        <w:t>详情</w:t>
-      </w:r>
-      <w:r>
-        <w:rPr>
-          <w:rFonts w:hint="eastAsia"/>
-        </w:rPr>
-        <w:t>页面</w:t>
+        <w:t>库存详情页面</w:t>
       </w:r>
     </w:p>
     <w:p>
@@ -874,9 +862,6 @@
       <w:pPr>
         <w:pStyle w:val="a3"/>
         <w:ind w:left="360" w:firstLineChars="0" w:firstLine="0"/>
-        <w:rPr>
-          <w:rFonts w:hint="eastAsia"/>
-        </w:rPr>
       </w:pPr>
       <w:r>
         <w:rPr>
@@ -964,9 +949,6 @@
       <w:pPr>
         <w:pStyle w:val="a3"/>
         <w:ind w:left="360" w:firstLineChars="0" w:firstLine="0"/>
-        <w:rPr>
-          <w:rFonts w:hint="eastAsia"/>
-        </w:rPr>
       </w:pPr>
       <w:r>
         <w:rPr>
@@ -1060,9 +1042,6 @@
       <w:pPr>
         <w:pStyle w:val="a3"/>
         <w:ind w:left="432" w:firstLineChars="0" w:firstLine="0"/>
-        <w:rPr>
-          <w:rFonts w:hint="eastAsia"/>
-        </w:rPr>
       </w:pPr>
       <w:r>
         <w:rPr>
@@ -1234,20 +1213,8 @@
         <w:t>有几条扣几条</w:t>
       </w:r>
     </w:p>
-    <w:p>
-      <w:pPr>
-        <w:rPr>
-          <w:rFonts w:hint="eastAsia"/>
-        </w:rPr>
-      </w:pPr>
-    </w:p>
-    <w:p>
-      <w:pPr>
-        <w:rPr>
-          <w:rFonts w:hint="eastAsia"/>
-        </w:rPr>
-      </w:pPr>
-    </w:p>
+    <w:p/>
+    <w:p/>
     <w:p>
       <w:pPr>
         <w:pStyle w:val="2"/>
@@ -1293,7 +1260,6 @@
         <w:pStyle w:val="a3"/>
         <w:ind w:left="432" w:firstLineChars="0" w:firstLine="0"/>
         <w:rPr>
-          <w:rFonts w:hint="eastAsia"/>
           <w:sz w:val="32"/>
           <w:szCs w:val="32"/>
         </w:rPr>
@@ -1382,9 +1348,6 @@
       <w:pPr>
         <w:pStyle w:val="a3"/>
         <w:ind w:left="792" w:firstLineChars="0" w:firstLine="0"/>
-        <w:rPr>
-          <w:rFonts w:hint="eastAsia"/>
-        </w:rPr>
       </w:pPr>
       <w:r>
         <w:rPr>
@@ -1454,11 +1417,6 @@
       </w:r>
     </w:p>
     <w:p>
-      <w:pPr>
-        <w:rPr>
-          <w:rFonts w:hint="eastAsia"/>
-        </w:rPr>
-      </w:pPr>
       <w:r>
         <w:rPr>
           <w:rFonts w:hint="eastAsia"/>
@@ -1474,15 +1432,10 @@
         </w:rPr>
         <w:t>不变</w:t>
       </w:r>
-      <w:bookmarkStart w:id="0" w:name="_GoBack"/>
-      <w:bookmarkEnd w:id="0"/>
     </w:p>
     <w:p>
       <w:pPr>
         <w:pStyle w:val="3"/>
-        <w:rPr>
-          <w:rFonts w:hint="eastAsia"/>
-        </w:rPr>
       </w:pPr>
       <w:r>
         <w:rPr>
@@ -1572,19 +1525,8 @@
     <w:p/>
     <w:p/>
     <w:p/>
-    <w:p>
-      <w:pPr>
-        <w:rPr>
-          <w:rFonts w:hint="eastAsia"/>
-        </w:rPr>
-      </w:pPr>
-    </w:p>
-    <w:p>
-      <w:pPr>
-        <w:rPr>
-          <w:rFonts w:hint="eastAsia"/>
-        </w:rPr>
-      </w:pPr>
+    <w:p/>
+    <w:p>
       <w:r>
         <w:rPr>
           <w:rFonts w:hint="eastAsia"/>

--- a/file/doc/仓库系统需求_v1.0.1.docx
+++ b/file/doc/仓库系统需求_v1.0.1.docx
@@ -1,6 +1,6 @@
 
 <file path=word/document.xml><?xml version="1.0" encoding="utf-8"?>
-<w:document xmlns:wpc="http://schemas.microsoft.com/office/word/2010/wordprocessingCanvas" xmlns:cx="http://schemas.microsoft.com/office/drawing/2014/chartex" xmlns:mc="http://schemas.openxmlformats.org/markup-compatibility/2006" xmlns:o="urn:schemas-microsoft-com:office:office" xmlns:r="http://schemas.openxmlformats.org/officeDocument/2006/relationships" xmlns:m="http://schemas.openxmlformats.org/officeDocument/2006/math" xmlns:v="urn:schemas-microsoft-com:vml" xmlns:wp14="http://schemas.microsoft.com/office/word/2010/wordprocessingDrawing" xmlns:wp="http://schemas.openxmlformats.org/drawingml/2006/wordprocessingDrawing" xmlns:w10="urn:schemas-microsoft-com:office:word" xmlns:w="http://schemas.openxmlformats.org/wordprocessingml/2006/main" xmlns:w14="http://schemas.microsoft.com/office/word/2010/wordml" xmlns:w15="http://schemas.microsoft.com/office/word/2012/wordml" xmlns:w16se="http://schemas.microsoft.com/office/word/2015/wordml/symex" xmlns:wpg="http://schemas.microsoft.com/office/word/2010/wordprocessingGroup" xmlns:wpi="http://schemas.microsoft.com/office/word/2010/wordprocessingInk" xmlns:wne="http://schemas.microsoft.com/office/word/2006/wordml" xmlns:wps="http://schemas.microsoft.com/office/word/2010/wordprocessingShape" mc:Ignorable="w14 w15 w16se wp14">
+<w:document xmlns:wpc="http://schemas.microsoft.com/office/word/2010/wordprocessingCanvas" xmlns:cx="http://schemas.microsoft.com/office/drawing/2014/chartex" xmlns:cx1="http://schemas.microsoft.com/office/drawing/2015/9/8/chartex" xmlns:mc="http://schemas.openxmlformats.org/markup-compatibility/2006" xmlns:o="urn:schemas-microsoft-com:office:office" xmlns:r="http://schemas.openxmlformats.org/officeDocument/2006/relationships" xmlns:m="http://schemas.openxmlformats.org/officeDocument/2006/math" xmlns:v="urn:schemas-microsoft-com:vml" xmlns:wp14="http://schemas.microsoft.com/office/word/2010/wordprocessingDrawing" xmlns:wp="http://schemas.openxmlformats.org/drawingml/2006/wordprocessingDrawing" xmlns:w10="urn:schemas-microsoft-com:office:word" xmlns:w="http://schemas.openxmlformats.org/wordprocessingml/2006/main" xmlns:w14="http://schemas.microsoft.com/office/word/2010/wordml" xmlns:w15="http://schemas.microsoft.com/office/word/2012/wordml" xmlns:w16se="http://schemas.microsoft.com/office/word/2015/wordml/symex" xmlns:wpg="http://schemas.microsoft.com/office/word/2010/wordprocessingGroup" xmlns:wpi="http://schemas.microsoft.com/office/word/2010/wordprocessingInk" xmlns:wne="http://schemas.microsoft.com/office/word/2006/wordml" xmlns:wps="http://schemas.microsoft.com/office/word/2010/wordprocessingShape" mc:Ignorable="w14 w15 w16se wp14">
   <w:body>
     <w:p>
       <w:pPr>
@@ -244,8 +244,6 @@
       <w:r>
         <w:t>)</w:t>
       </w:r>
-      <w:bookmarkStart w:id="0" w:name="_GoBack"/>
-      <w:bookmarkEnd w:id="0"/>
     </w:p>
     <w:p>
       <w:pPr>
@@ -376,9 +374,6 @@
     <w:p>
       <w:pPr>
         <w:ind w:firstLine="420"/>
-        <w:rPr>
-          <w:rFonts w:hint="eastAsia"/>
-        </w:rPr>
       </w:pPr>
       <w:r>
         <w:rPr>
@@ -737,6 +732,9 @@
     <w:p>
       <w:pPr>
         <w:pStyle w:val="3"/>
+        <w:rPr>
+          <w:rFonts w:hint="eastAsia"/>
+        </w:rPr>
       </w:pPr>
       <w:r>
         <w:t>3.2</w:t>
@@ -761,6 +759,11 @@
       </w:r>
     </w:p>
     <w:p>
+      <w:pPr>
+        <w:rPr>
+          <w:rFonts w:hint="eastAsia"/>
+        </w:rPr>
+      </w:pPr>
       <w:r>
         <w:rPr>
           <w:noProof/>
@@ -801,6 +804,8 @@
           </wp:inline>
         </w:drawing>
       </w:r>
+      <w:bookmarkStart w:id="0" w:name="_GoBack"/>
+      <w:bookmarkEnd w:id="0"/>
     </w:p>
     <w:p>
       <w:pPr>
@@ -1548,7 +1553,7 @@
 </file>
 
 <file path=word/endnotes.xml><?xml version="1.0" encoding="utf-8"?>
-<w:endnotes xmlns:wpc="http://schemas.microsoft.com/office/word/2010/wordprocessingCanvas" xmlns:cx="http://schemas.microsoft.com/office/drawing/2014/chartex" xmlns:mc="http://schemas.openxmlformats.org/markup-compatibility/2006" xmlns:o="urn:schemas-microsoft-com:office:office" xmlns:r="http://schemas.openxmlformats.org/officeDocument/2006/relationships" xmlns:m="http://schemas.openxmlformats.org/officeDocument/2006/math" xmlns:v="urn:schemas-microsoft-com:vml" xmlns:wp14="http://schemas.microsoft.com/office/word/2010/wordprocessingDrawing" xmlns:wp="http://schemas.openxmlformats.org/drawingml/2006/wordprocessingDrawing" xmlns:w10="urn:schemas-microsoft-com:office:word" xmlns:w="http://schemas.openxmlformats.org/wordprocessingml/2006/main" xmlns:w14="http://schemas.microsoft.com/office/word/2010/wordml" xmlns:w15="http://schemas.microsoft.com/office/word/2012/wordml" xmlns:w16se="http://schemas.microsoft.com/office/word/2015/wordml/symex" xmlns:wpg="http://schemas.microsoft.com/office/word/2010/wordprocessingGroup" xmlns:wpi="http://schemas.microsoft.com/office/word/2010/wordprocessingInk" xmlns:wne="http://schemas.microsoft.com/office/word/2006/wordml" xmlns:wps="http://schemas.microsoft.com/office/word/2010/wordprocessingShape" mc:Ignorable="w14 w15 w16se wp14">
+<w:endnotes xmlns:wpc="http://schemas.microsoft.com/office/word/2010/wordprocessingCanvas" xmlns:cx="http://schemas.microsoft.com/office/drawing/2014/chartex" xmlns:cx1="http://schemas.microsoft.com/office/drawing/2015/9/8/chartex" xmlns:mc="http://schemas.openxmlformats.org/markup-compatibility/2006" xmlns:o="urn:schemas-microsoft-com:office:office" xmlns:r="http://schemas.openxmlformats.org/officeDocument/2006/relationships" xmlns:m="http://schemas.openxmlformats.org/officeDocument/2006/math" xmlns:v="urn:schemas-microsoft-com:vml" xmlns:wp14="http://schemas.microsoft.com/office/word/2010/wordprocessingDrawing" xmlns:wp="http://schemas.openxmlformats.org/drawingml/2006/wordprocessingDrawing" xmlns:w10="urn:schemas-microsoft-com:office:word" xmlns:w="http://schemas.openxmlformats.org/wordprocessingml/2006/main" xmlns:w14="http://schemas.microsoft.com/office/word/2010/wordml" xmlns:w15="http://schemas.microsoft.com/office/word/2012/wordml" xmlns:w16se="http://schemas.microsoft.com/office/word/2015/wordml/symex" xmlns:wpg="http://schemas.microsoft.com/office/word/2010/wordprocessingGroup" xmlns:wpi="http://schemas.microsoft.com/office/word/2010/wordprocessingInk" xmlns:wne="http://schemas.microsoft.com/office/word/2006/wordml" xmlns:wps="http://schemas.microsoft.com/office/word/2010/wordprocessingShape" mc:Ignorable="w14 w15 w16se wp14">
   <w:endnote w:type="separator" w:id="-1">
     <w:p>
       <w:r>
@@ -1567,7 +1572,7 @@
 </file>
 
 <file path=word/footnotes.xml><?xml version="1.0" encoding="utf-8"?>
-<w:footnotes xmlns:wpc="http://schemas.microsoft.com/office/word/2010/wordprocessingCanvas" xmlns:cx="http://schemas.microsoft.com/office/drawing/2014/chartex" xmlns:mc="http://schemas.openxmlformats.org/markup-compatibility/2006" xmlns:o="urn:schemas-microsoft-com:office:office" xmlns:r="http://schemas.openxmlformats.org/officeDocument/2006/relationships" xmlns:m="http://schemas.openxmlformats.org/officeDocument/2006/math" xmlns:v="urn:schemas-microsoft-com:vml" xmlns:wp14="http://schemas.microsoft.com/office/word/2010/wordprocessingDrawing" xmlns:wp="http://schemas.openxmlformats.org/drawingml/2006/wordprocessingDrawing" xmlns:w10="urn:schemas-microsoft-com:office:word" xmlns:w="http://schemas.openxmlformats.org/wordprocessingml/2006/main" xmlns:w14="http://schemas.microsoft.com/office/word/2010/wordml" xmlns:w15="http://schemas.microsoft.com/office/word/2012/wordml" xmlns:w16se="http://schemas.microsoft.com/office/word/2015/wordml/symex" xmlns:wpg="http://schemas.microsoft.com/office/word/2010/wordprocessingGroup" xmlns:wpi="http://schemas.microsoft.com/office/word/2010/wordprocessingInk" xmlns:wne="http://schemas.microsoft.com/office/word/2006/wordml" xmlns:wps="http://schemas.microsoft.com/office/word/2010/wordprocessingShape" mc:Ignorable="w14 w15 w16se wp14">
+<w:footnotes xmlns:wpc="http://schemas.microsoft.com/office/word/2010/wordprocessingCanvas" xmlns:cx="http://schemas.microsoft.com/office/drawing/2014/chartex" xmlns:cx1="http://schemas.microsoft.com/office/drawing/2015/9/8/chartex" xmlns:mc="http://schemas.openxmlformats.org/markup-compatibility/2006" xmlns:o="urn:schemas-microsoft-com:office:office" xmlns:r="http://schemas.openxmlformats.org/officeDocument/2006/relationships" xmlns:m="http://schemas.openxmlformats.org/officeDocument/2006/math" xmlns:v="urn:schemas-microsoft-com:vml" xmlns:wp14="http://schemas.microsoft.com/office/word/2010/wordprocessingDrawing" xmlns:wp="http://schemas.openxmlformats.org/drawingml/2006/wordprocessingDrawing" xmlns:w10="urn:schemas-microsoft-com:office:word" xmlns:w="http://schemas.openxmlformats.org/wordprocessingml/2006/main" xmlns:w14="http://schemas.microsoft.com/office/word/2010/wordml" xmlns:w15="http://schemas.microsoft.com/office/word/2012/wordml" xmlns:w16se="http://schemas.microsoft.com/office/word/2015/wordml/symex" xmlns:wpg="http://schemas.microsoft.com/office/word/2010/wordprocessingGroup" xmlns:wpi="http://schemas.microsoft.com/office/word/2010/wordprocessingInk" xmlns:wne="http://schemas.microsoft.com/office/word/2006/wordml" xmlns:wps="http://schemas.microsoft.com/office/word/2010/wordprocessingShape" mc:Ignorable="w14 w15 w16se wp14">
   <w:footnote w:type="separator" w:id="-1">
     <w:p>
       <w:r>
@@ -1586,7 +1591,7 @@
 </file>
 
 <file path=word/numbering.xml><?xml version="1.0" encoding="utf-8"?>
-<w:numbering xmlns:wpc="http://schemas.microsoft.com/office/word/2010/wordprocessingCanvas" xmlns:cx="http://schemas.microsoft.com/office/drawing/2014/chartex" xmlns:mc="http://schemas.openxmlformats.org/markup-compatibility/2006" xmlns:o="urn:schemas-microsoft-com:office:office" xmlns:r="http://schemas.openxmlformats.org/officeDocument/2006/relationships" xmlns:m="http://schemas.openxmlformats.org/officeDocument/2006/math" xmlns:v="urn:schemas-microsoft-com:vml" xmlns:wp14="http://schemas.microsoft.com/office/word/2010/wordprocessingDrawing" xmlns:wp="http://schemas.openxmlformats.org/drawingml/2006/wordprocessingDrawing" xmlns:w10="urn:schemas-microsoft-com:office:word" xmlns:w="http://schemas.openxmlformats.org/wordprocessingml/2006/main" xmlns:w14="http://schemas.microsoft.com/office/word/2010/wordml" xmlns:w15="http://schemas.microsoft.com/office/word/2012/wordml" xmlns:w16se="http://schemas.microsoft.com/office/word/2015/wordml/symex" xmlns:wpg="http://schemas.microsoft.com/office/word/2010/wordprocessingGroup" xmlns:wpi="http://schemas.microsoft.com/office/word/2010/wordprocessingInk" xmlns:wne="http://schemas.microsoft.com/office/word/2006/wordml" xmlns:wps="http://schemas.microsoft.com/office/word/2010/wordprocessingShape" mc:Ignorable="w14 w15 w16se wp14">
+<w:numbering xmlns:wpc="http://schemas.microsoft.com/office/word/2010/wordprocessingCanvas" xmlns:cx="http://schemas.microsoft.com/office/drawing/2014/chartex" xmlns:cx1="http://schemas.microsoft.com/office/drawing/2015/9/8/chartex" xmlns:mc="http://schemas.openxmlformats.org/markup-compatibility/2006" xmlns:o="urn:schemas-microsoft-com:office:office" xmlns:r="http://schemas.openxmlformats.org/officeDocument/2006/relationships" xmlns:m="http://schemas.openxmlformats.org/officeDocument/2006/math" xmlns:v="urn:schemas-microsoft-com:vml" xmlns:wp14="http://schemas.microsoft.com/office/word/2010/wordprocessingDrawing" xmlns:wp="http://schemas.openxmlformats.org/drawingml/2006/wordprocessingDrawing" xmlns:w10="urn:schemas-microsoft-com:office:word" xmlns:w="http://schemas.openxmlformats.org/wordprocessingml/2006/main" xmlns:w14="http://schemas.microsoft.com/office/word/2010/wordml" xmlns:w15="http://schemas.microsoft.com/office/word/2012/wordml" xmlns:w16se="http://schemas.microsoft.com/office/word/2015/wordml/symex" xmlns:wpg="http://schemas.microsoft.com/office/word/2010/wordprocessingGroup" xmlns:wpi="http://schemas.microsoft.com/office/word/2010/wordprocessingInk" xmlns:wne="http://schemas.microsoft.com/office/word/2006/wordml" xmlns:wps="http://schemas.microsoft.com/office/word/2010/wordprocessingShape" mc:Ignorable="w14 w15 w16se wp14">
   <w:abstractNum w:abstractNumId="0" w15:restartNumberingAfterBreak="0">
     <w:nsid w:val="22B063FF"/>
     <w:multiLevelType w:val="hybridMultilevel"/>

--- a/file/doc/仓库系统需求_v1.0.1.docx
+++ b/file/doc/仓库系统需求_v1.0.1.docx
@@ -732,9 +732,6 @@
     <w:p>
       <w:pPr>
         <w:pStyle w:val="3"/>
-        <w:rPr>
-          <w:rFonts w:hint="eastAsia"/>
-        </w:rPr>
       </w:pPr>
       <w:r>
         <w:t>3.2</w:t>
@@ -759,11 +756,6 @@
       </w:r>
     </w:p>
     <w:p>
-      <w:pPr>
-        <w:rPr>
-          <w:rFonts w:hint="eastAsia"/>
-        </w:rPr>
-      </w:pPr>
       <w:r>
         <w:rPr>
           <w:noProof/>
@@ -804,8 +796,6 @@
           </wp:inline>
         </w:drawing>
       </w:r>
-      <w:bookmarkStart w:id="0" w:name="_GoBack"/>
-      <w:bookmarkEnd w:id="0"/>
     </w:p>
     <w:p>
       <w:pPr>
@@ -1309,6 +1299,19 @@
           </wp:inline>
         </w:drawing>
       </w:r>
+    </w:p>
+    <w:p>
+      <w:pPr>
+        <w:pStyle w:val="a3"/>
+        <w:ind w:left="432" w:firstLineChars="0" w:firstLine="0"/>
+        <w:rPr>
+          <w:rFonts w:hint="eastAsia"/>
+          <w:sz w:val="32"/>
+          <w:szCs w:val="32"/>
+        </w:rPr>
+      </w:pPr>
+      <w:bookmarkStart w:id="0" w:name="_GoBack"/>
+      <w:bookmarkEnd w:id="0"/>
     </w:p>
     <w:p>
       <w:pPr>
